--- a/2、软件及项目问题/10、安装多个版本jdk.docx
+++ b/2、软件及项目问题/10、安装多个版本jdk.docx
@@ -28,6 +28,7 @@
             <w:dataBinding w:xpath="/ns0:BlogPostInfo/ns0:PostTitle" w:storeItemID="{5F329CAD-B019-4FA6-9FEF-74898909AD20}"/>
             <w:text/>
           </w:sdtPr>
+          <w:sdtEndPr/>
           <w:sdtContent>
             <w:p>
               <w:pPr>
@@ -107,13 +108,7 @@
         <w:t>java</w:t>
       </w:r>
     </w:p>
-    <w:p>
-      <w:pPr>
-        <w:rPr>
-          <w:rFonts w:hint="eastAsia"/>
-        </w:rPr>
-      </w:pPr>
-    </w:p>
+    <w:p/>
     <w:p>
       <w:pPr>
         <w:jc w:val="center"/>
@@ -162,9 +157,6 @@
     <w:p>
       <w:pPr>
         <w:pStyle w:val="2"/>
-        <w:rPr>
-          <w:rFonts w:hint="eastAsia"/>
-        </w:rPr>
       </w:pPr>
       <w:r>
         <w:rPr>
@@ -184,23 +176,7 @@
           <w:color w:val="454545"/>
           <w:shd w:val="clear" w:color="auto" w:fill="FFFFFF"/>
         </w:rPr>
-        <w:t>找到目录C:\Windows\System32</w:t>
-      </w:r>
-      <w:r>
-        <w:rPr>
-          <w:rFonts w:ascii="微软雅黑" w:hAnsi="微软雅黑" w:hint="eastAsia"/>
-          <w:color w:val="454545"/>
-          <w:shd w:val="clear" w:color="auto" w:fill="FFFFFF"/>
-        </w:rPr>
-        <w:t>，将</w:t>
-      </w:r>
-      <w:r>
-        <w:rPr>
-          <w:rFonts w:ascii="微软雅黑" w:hAnsi="微软雅黑" w:hint="eastAsia"/>
-          <w:color w:val="454545"/>
-          <w:shd w:val="clear" w:color="auto" w:fill="FFFFFF"/>
-        </w:rPr>
-        <w:t>java.exe,javaw.exe,javaws.exe删除</w:t>
+        <w:t>找到目录C:\Windows\System32，将java.exe,javaw.exe,javaws.exe删除</w:t>
       </w:r>
     </w:p>
     <w:p/>
@@ -360,9 +336,6 @@
       <w:pPr>
         <w:pStyle w:val="4"/>
         <w:ind w:firstLine="720"/>
-        <w:rPr>
-          <w:rFonts w:hint="eastAsia"/>
-        </w:rPr>
       </w:pPr>
       <w:r>
         <w:t>%JAVA_HOME%\bin;%JAVA_HOME%\jre\bin;</w:t>
@@ -435,25 +408,52 @@
         <w:t>、</w:t>
       </w:r>
       <w:r>
+        <w:rPr>
+          <w:color w:val="FF0000"/>
+          <w:highlight w:val="yellow"/>
+        </w:rPr>
         <w:t>项目</w:t>
       </w:r>
       <w:r>
         <w:rPr>
           <w:rFonts w:hint="eastAsia"/>
+          <w:color w:val="FF0000"/>
+          <w:highlight w:val="yellow"/>
         </w:rPr>
         <w:t>中</w:t>
       </w:r>
       <w:r>
+        <w:rPr>
+          <w:color w:val="FF0000"/>
+          <w:highlight w:val="yellow"/>
+        </w:rPr>
         <w:t>自己选择要使用的哪个</w:t>
       </w:r>
       <w:r>
+        <w:rPr>
+          <w:color w:val="FF0000"/>
+          <w:highlight w:val="yellow"/>
+        </w:rPr>
         <w:t>jdk</w:t>
       </w:r>
       <w:r>
+        <w:rPr>
+          <w:color w:val="FF0000"/>
+          <w:highlight w:val="yellow"/>
+        </w:rPr>
         <w:t>，</w:t>
       </w:r>
       <w:r>
-        <w:t>cmd</w:t>
+        <w:rPr>
+          <w:color w:val="FF0000"/>
+          <w:highlight w:val="yellow"/>
+        </w:rPr>
+        <w:t>c</w:t>
+      </w:r>
+      <w:bookmarkStart w:id="0" w:name="_GoBack"/>
+      <w:bookmarkEnd w:id="0"/>
+      <w:r>
+        <w:t>md</w:t>
       </w:r>
       <w:r>
         <w:t>中</w:t>
@@ -485,15 +485,7 @@
     </w:p>
     <w:p/>
     <w:p/>
-    <w:p>
-      <w:pPr>
-        <w:rPr>
-          <w:rFonts w:hint="eastAsia"/>
-        </w:rPr>
-      </w:pPr>
-      <w:bookmarkStart w:id="0" w:name="_GoBack"/>
-      <w:bookmarkEnd w:id="0"/>
-    </w:p>
+    <w:p/>
     <w:sectPr>
       <w:pgSz w:w="12240" w:h="15840"/>
       <w:pgMar w:top="1440" w:right="1800" w:bottom="1440" w:left="1800" w:header="720" w:footer="720" w:gutter="0"/>
@@ -1334,7 +1326,7 @@
         <w:behaviors>
           <w:behavior w:val="content"/>
         </w:behaviors>
-        <w:guid w:val="{E5977DC5-04E0-4168-A823-E7366B0A3E92}"/>
+        <w:guid w:val="{E7DB7B9E-5049-40A8-8D9D-8A7C022FA151}"/>
       </w:docPartPr>
       <w:docPartBody>
         <w:p>
@@ -1440,6 +1432,8 @@
   </w:compat>
   <w:rsids>
     <w:rsidRoot w:val="00C36D41"/>
+    <w:rsid w:val="001673A9"/>
+    <w:rsid w:val="00184E4C"/>
     <w:rsid w:val="00C36D41"/>
     <w:rsid w:val="00CE35F0"/>
   </w:rsids>
@@ -1891,7 +1885,7 @@
     <w:basedOn w:val="a0"/>
     <w:uiPriority w:val="99"/>
     <w:semiHidden/>
-    <w:rsid w:val="00C36D41"/>
+    <w:rsid w:val="00184E4C"/>
     <w:rPr>
       <w:color w:val="808080"/>
     </w:rPr>
